--- a/專題計劃書.docx
+++ b/專題計劃書.docx
@@ -270,19 +270,6 @@
     <w:p>
       <w:pPr>
         <w:spacing w:line="360" w:lineRule="auto"/>
-        <w:jc w:val="both"/>
-        <w:rPr>
-          <w:rFonts w:hint="eastAsia" w:ascii="DFKai-SB" w:hAnsi="DFKai-SB" w:eastAsia="DFKai-SB" w:cs="DFKai-SB"/>
-          <w:b/>
-          <w:bCs/>
-          <w:sz w:val="28"/>
-          <w:szCs w:val="28"/>
-        </w:rPr>
-      </w:pPr>
-    </w:p>
-    <w:p>
-      <w:pPr>
-        <w:spacing w:line="360" w:lineRule="auto"/>
         <w:jc w:val="left"/>
         <w:rPr>
           <w:rFonts w:hint="default" w:ascii="DFKai-SB" w:hAnsi="DFKai-SB" w:eastAsia="DFKai-SB" w:cs="DFKai-SB"/>
@@ -415,6 +402,44 @@
         <w:spacing w:line="360" w:lineRule="auto"/>
         <w:jc w:val="left"/>
         <w:rPr>
+          <w:rFonts w:hint="eastAsia" w:ascii="DFKai-SB" w:hAnsi="DFKai-SB" w:eastAsia="DFKai-SB" w:cs="DFKai-SB"/>
+          <w:b w:val="0"/>
+          <w:bCs w:val="0"/>
+          <w:sz w:val="28"/>
+          <w:szCs w:val="28"/>
+          <w:lang w:val="en-US" w:eastAsia="zh-TW"/>
+        </w:rPr>
+      </w:pPr>
+      <w:r>
+        <w:rPr>
+          <w:rFonts w:hint="eastAsia" w:ascii="DFKai-SB" w:hAnsi="DFKai-SB" w:eastAsia="DFKai-SB" w:cs="DFKai-SB"/>
+          <w:b w:val="0"/>
+          <w:bCs w:val="0"/>
+          <w:sz w:val="28"/>
+          <w:szCs w:val="28"/>
+          <w:lang w:val="en-US" w:eastAsia="zh-TW"/>
+        </w:rPr>
+        <w:t xml:space="preserve">           資工三A 410855516 李偉全 </w:t>
+      </w:r>
+      <w:r>
+        <w:rPr>
+          <w:rFonts w:hint="eastAsia" w:ascii="DFKai-SB" w:hAnsi="DFKai-SB" w:eastAsia="DFKai-SB" w:cs="DFKai-SB"/>
+          <w:b w:val="0"/>
+          <w:bCs w:val="0"/>
+          <w:color w:val="auto"/>
+          <w:sz w:val="28"/>
+          <w:szCs w:val="28"/>
+          <w:u w:val="none"/>
+          <w:lang w:val="en-US" w:eastAsia="zh-TW"/>
+        </w:rPr>
+        <w:t>s1085551@gm.pu.edu.tw</w:t>
+      </w:r>
+    </w:p>
+    <w:p>
+      <w:pPr>
+        <w:spacing w:line="360" w:lineRule="auto"/>
+        <w:jc w:val="left"/>
+        <w:rPr>
           <w:rFonts w:hint="default" w:ascii="DFKai-SB" w:hAnsi="DFKai-SB" w:eastAsia="DFKai-SB" w:cs="DFKai-SB"/>
           <w:b w:val="0"/>
           <w:bCs w:val="0"/>
@@ -425,22 +450,46 @@
       </w:pPr>
       <w:r>
         <w:rPr>
-          <w:rFonts w:hint="eastAsia" w:ascii="DFKai-SB" w:hAnsi="DFKai-SB" w:eastAsia="DFKai-SB" w:cs="DFKai-SB"/>
-          <w:b w:val="0"/>
-          <w:bCs w:val="0"/>
-          <w:sz w:val="28"/>
-          <w:szCs w:val="28"/>
-          <w:lang w:val="en-US" w:eastAsia="zh-TW"/>
-        </w:rPr>
-        <w:t xml:space="preserve">           資工三A 410855516 李偉全 s1085551@gm.pu.edu.tw</w:t>
-      </w:r>
-    </w:p>
-    <w:p>
-      <w:pPr>
-        <w:spacing w:line="360" w:lineRule="auto"/>
-        <w:jc w:val="left"/>
-        <w:rPr>
-          <w:rFonts w:hint="eastAsia" w:ascii="DFKai-SB" w:hAnsi="DFKai-SB" w:eastAsia="DFKai-SB" w:cs="DFKai-SB"/>
+          <w:rFonts w:hint="default" w:ascii="DFKai-SB" w:hAnsi="DFKai-SB" w:eastAsia="DFKai-SB" w:cs="DFKai-SB"/>
+          <w:b w:val="0"/>
+          <w:bCs w:val="0"/>
+          <w:sz w:val="28"/>
+          <w:szCs w:val="28"/>
+          <w:lang w:val="en-US" w:eastAsia="zh-TW"/>
+        </w:rPr>
+        <w:tab/>
+        <w:t/>
+      </w:r>
+      <w:r>
+        <w:rPr>
+          <w:rFonts w:hint="default" w:ascii="DFKai-SB" w:hAnsi="DFKai-SB" w:eastAsia="DFKai-SB" w:cs="DFKai-SB"/>
+          <w:b w:val="0"/>
+          <w:bCs w:val="0"/>
+          <w:sz w:val="28"/>
+          <w:szCs w:val="28"/>
+          <w:lang w:val="en-US" w:eastAsia="zh-TW"/>
+        </w:rPr>
+        <w:tab/>
+        <w:t xml:space="preserve"> </w:t>
+      </w:r>
+      <w:r>
+        <w:rPr>
+          <w:rFonts w:hint="eastAsia" w:ascii="DFKai-SB" w:hAnsi="DFKai-SB" w:eastAsia="DFKai-SB" w:cs="DFKai-SB"/>
+          <w:b w:val="0"/>
+          <w:bCs w:val="0"/>
+          <w:sz w:val="28"/>
+          <w:szCs w:val="28"/>
+          <w:lang w:val="en-US" w:eastAsia="zh-TW"/>
+        </w:rPr>
+        <w:t>資工三A 410870427 黃浚瑋 s1087042@gm.pu.edu.tw</w:t>
+      </w:r>
+    </w:p>
+    <w:p>
+      <w:pPr>
+        <w:spacing w:line="360" w:lineRule="auto"/>
+        <w:jc w:val="left"/>
+        <w:rPr>
+          <w:rFonts w:hint="default" w:ascii="DFKai-SB" w:hAnsi="DFKai-SB" w:eastAsia="DFKai-SB" w:cs="DFKai-SB"/>
           <w:b w:val="0"/>
           <w:bCs w:val="0"/>
           <w:sz w:val="28"/>
@@ -469,6 +518,30 @@
           <w:lang w:val="en-US" w:eastAsia="zh-TW"/>
         </w:rPr>
         <w:t>111 / 03 / 07</w:t>
+      </w:r>
+      <w:r>
+        <w:rPr>
+          <w:rFonts w:hint="default" w:ascii="DFKai-SB" w:hAnsi="DFKai-SB" w:eastAsia="DFKai-SB" w:cs="DFKai-SB"/>
+          <w:b w:val="0"/>
+          <w:bCs w:val="0"/>
+          <w:sz w:val="28"/>
+          <w:szCs w:val="28"/>
+          <w:lang w:val="en-US" w:eastAsia="zh-TW"/>
+        </w:rPr>
+        <w:t xml:space="preserve">, 111 / 03 / </w:t>
+      </w:r>
+      <w:bookmarkStart w:id="0" w:name="_GoBack"/>
+      <w:bookmarkEnd w:id="0"/>
+      <w:r>
+        <w:rPr>
+          <w:rFonts w:hint="default" w:ascii="DFKai-SB" w:hAnsi="DFKai-SB" w:eastAsia="DFKai-SB" w:cs="DFKai-SB"/>
+          <w:b w:val="0"/>
+          <w:bCs w:val="0"/>
+          <w:sz w:val="28"/>
+          <w:szCs w:val="28"/>
+          <w:lang w:val="en-US" w:eastAsia="zh-TW"/>
+        </w:rPr>
+        <w:t>29</w:t>
       </w:r>
     </w:p>
     <w:p>
@@ -1481,6 +1554,16 @@
           <w:lang w:val="en-US" w:eastAsia="zh-TW"/>
         </w:rPr>
         <w:tab/>
+      </w:r>
+      <w:r>
+        <w:rPr>
+          <w:rFonts w:hint="eastAsia" w:ascii="DFKai-SB" w:hAnsi="DFKai-SB" w:eastAsia="DFKai-SB" w:cs="DFKai-SB"/>
+          <w:b w:val="0"/>
+          <w:bCs w:val="0"/>
+          <w:sz w:val="24"/>
+          <w:szCs w:val="24"/>
+          <w:lang w:val="en-US" w:eastAsia="zh-TW"/>
+        </w:rPr>
         <w:t>軟體需求：</w:t>
       </w:r>
     </w:p>
@@ -1606,7 +1689,7 @@
     </w:p>
     <w:tbl>
       <w:tblPr>
-        <w:tblStyle w:val="4"/>
+        <w:tblStyle w:val="5"/>
         <w:tblW w:w="0" w:type="auto"/>
         <w:tblInd w:w="1248" w:type="dxa"/>
         <w:tblBorders>
@@ -1619,7 +1702,9 @@
         </w:tblBorders>
         <w:tblLayout w:type="fixed"/>
         <w:tblCellMar>
+          <w:top w:w="0" w:type="dxa"/>
           <w:left w:w="108" w:type="dxa"/>
+          <w:bottom w:w="0" w:type="dxa"/>
           <w:right w:w="108" w:type="dxa"/>
         </w:tblCellMar>
       </w:tblPr>
@@ -1642,6 +1727,12 @@
             <w:insideH w:val="single" w:color="auto" w:sz="4" w:space="0"/>
             <w:insideV w:val="single" w:color="auto" w:sz="4" w:space="0"/>
           </w:tblBorders>
+          <w:tblCellMar>
+            <w:top w:w="0" w:type="dxa"/>
+            <w:left w:w="108" w:type="dxa"/>
+            <w:bottom w:w="0" w:type="dxa"/>
+            <w:right w:w="108" w:type="dxa"/>
+          </w:tblCellMar>
         </w:tblPrEx>
         <w:tc>
           <w:tcPr>
@@ -1651,6 +1742,7 @@
           </w:tcPr>
           <w:p>
             <w:pPr>
+              <w:widowControl w:val="0"/>
               <w:numPr>
                 <w:ilvl w:val="0"/>
                 <w:numId w:val="0"/>
@@ -1689,6 +1781,7 @@
           </w:tcPr>
           <w:p>
             <w:pPr>
+              <w:widowControl w:val="0"/>
               <w:numPr>
                 <w:ilvl w:val="0"/>
                 <w:numId w:val="0"/>
@@ -1727,6 +1820,7 @@
           </w:tcPr>
           <w:p>
             <w:pPr>
+              <w:widowControl w:val="0"/>
               <w:numPr>
                 <w:ilvl w:val="0"/>
                 <w:numId w:val="0"/>
@@ -1765,6 +1859,7 @@
           </w:tcPr>
           <w:p>
             <w:pPr>
+              <w:widowControl w:val="0"/>
               <w:numPr>
                 <w:ilvl w:val="0"/>
                 <w:numId w:val="0"/>
@@ -1802,6 +1897,7 @@
           </w:tcPr>
           <w:p>
             <w:pPr>
+              <w:widowControl w:val="0"/>
               <w:numPr>
                 <w:ilvl w:val="0"/>
                 <w:numId w:val="0"/>
@@ -1839,6 +1935,7 @@
           </w:tcPr>
           <w:p>
             <w:pPr>
+              <w:widowControl w:val="0"/>
               <w:numPr>
                 <w:ilvl w:val="0"/>
                 <w:numId w:val="0"/>
@@ -1877,6 +1974,7 @@
           </w:tcPr>
           <w:p>
             <w:pPr>
+              <w:widowControl w:val="0"/>
               <w:numPr>
                 <w:ilvl w:val="0"/>
                 <w:numId w:val="0"/>
@@ -1919,7 +2017,9 @@
             <w:insideV w:val="single" w:color="auto" w:sz="4" w:space="0"/>
           </w:tblBorders>
           <w:tblCellMar>
+            <w:top w:w="0" w:type="dxa"/>
             <w:left w:w="108" w:type="dxa"/>
+            <w:bottom w:w="0" w:type="dxa"/>
             <w:right w:w="108" w:type="dxa"/>
           </w:tblCellMar>
         </w:tblPrEx>
@@ -1927,11 +2027,11 @@
           <w:tcPr>
             <w:tcW w:w="1229" w:type="dxa"/>
             <w:vMerge w:val="continue"/>
-            <w:tcBorders/>
             <w:vAlign w:val="center"/>
           </w:tcPr>
           <w:p>
             <w:pPr>
+              <w:widowControl w:val="0"/>
               <w:numPr>
                 <w:ilvl w:val="0"/>
                 <w:numId w:val="0"/>
@@ -1954,11 +2054,11 @@
           <w:tcPr>
             <w:tcW w:w="3382" w:type="dxa"/>
             <w:vMerge w:val="continue"/>
-            <w:tcBorders/>
             <w:vAlign w:val="center"/>
           </w:tcPr>
           <w:p>
             <w:pPr>
+              <w:widowControl w:val="0"/>
               <w:numPr>
                 <w:ilvl w:val="0"/>
                 <w:numId w:val="0"/>
@@ -1981,11 +2081,11 @@
           <w:tcPr>
             <w:tcW w:w="723" w:type="dxa"/>
             <w:vMerge w:val="continue"/>
-            <w:tcBorders/>
             <w:vAlign w:val="center"/>
           </w:tcPr>
           <w:p>
             <w:pPr>
+              <w:widowControl w:val="0"/>
               <w:numPr>
                 <w:ilvl w:val="0"/>
                 <w:numId w:val="0"/>
@@ -2008,11 +2108,11 @@
           <w:tcPr>
             <w:tcW w:w="736" w:type="dxa"/>
             <w:vMerge w:val="continue"/>
-            <w:tcBorders/>
             <w:vAlign w:val="center"/>
           </w:tcPr>
           <w:p>
             <w:pPr>
+              <w:widowControl w:val="0"/>
               <w:numPr>
                 <w:ilvl w:val="0"/>
                 <w:numId w:val="0"/>
@@ -2038,6 +2138,7 @@
           </w:tcPr>
           <w:p>
             <w:pPr>
+              <w:widowControl w:val="0"/>
               <w:numPr>
                 <w:ilvl w:val="0"/>
                 <w:numId w:val="0"/>
@@ -2075,6 +2176,7 @@
           </w:tcPr>
           <w:p>
             <w:pPr>
+              <w:widowControl w:val="0"/>
               <w:numPr>
                 <w:ilvl w:val="0"/>
                 <w:numId w:val="0"/>
@@ -2109,11 +2211,11 @@
           <w:tcPr>
             <w:tcW w:w="1659" w:type="dxa"/>
             <w:vMerge w:val="continue"/>
-            <w:tcBorders/>
             <w:vAlign w:val="center"/>
           </w:tcPr>
           <w:p>
             <w:pPr>
+              <w:widowControl w:val="0"/>
               <w:numPr>
                 <w:ilvl w:val="0"/>
                 <w:numId w:val="0"/>
@@ -2143,6 +2245,12 @@
             <w:insideH w:val="single" w:color="auto" w:sz="4" w:space="0"/>
             <w:insideV w:val="single" w:color="auto" w:sz="4" w:space="0"/>
           </w:tblBorders>
+          <w:tblCellMar>
+            <w:top w:w="0" w:type="dxa"/>
+            <w:left w:w="108" w:type="dxa"/>
+            <w:bottom w:w="0" w:type="dxa"/>
+            <w:right w:w="108" w:type="dxa"/>
+          </w:tblCellMar>
         </w:tblPrEx>
         <w:tc>
           <w:tcPr>
@@ -2151,6 +2259,7 @@
           </w:tcPr>
           <w:p>
             <w:pPr>
+              <w:widowControl w:val="0"/>
               <w:numPr>
                 <w:ilvl w:val="0"/>
                 <w:numId w:val="0"/>
@@ -2188,6 +2297,7 @@
           </w:tcPr>
           <w:p>
             <w:pPr>
+              <w:widowControl w:val="0"/>
               <w:numPr>
                 <w:ilvl w:val="0"/>
                 <w:numId w:val="0"/>
@@ -2225,6 +2335,7 @@
           </w:tcPr>
           <w:p>
             <w:pPr>
+              <w:widowControl w:val="0"/>
               <w:numPr>
                 <w:ilvl w:val="0"/>
                 <w:numId w:val="0"/>
@@ -2262,6 +2373,7 @@
           </w:tcPr>
           <w:p>
             <w:pPr>
+              <w:widowControl w:val="0"/>
               <w:numPr>
                 <w:ilvl w:val="0"/>
                 <w:numId w:val="0"/>
@@ -2299,6 +2411,7 @@
           </w:tcPr>
           <w:p>
             <w:pPr>
+              <w:widowControl w:val="0"/>
               <w:numPr>
                 <w:ilvl w:val="0"/>
                 <w:numId w:val="0"/>
@@ -2336,6 +2449,7 @@
           </w:tcPr>
           <w:p>
             <w:pPr>
+              <w:widowControl w:val="0"/>
               <w:numPr>
                 <w:ilvl w:val="0"/>
                 <w:numId w:val="0"/>
@@ -2373,6 +2487,7 @@
           </w:tcPr>
           <w:p>
             <w:pPr>
+              <w:widowControl w:val="0"/>
               <w:numPr>
                 <w:ilvl w:val="0"/>
                 <w:numId w:val="0"/>
@@ -2415,7 +2530,9 @@
             <w:insideV w:val="single" w:color="auto" w:sz="4" w:space="0"/>
           </w:tblBorders>
           <w:tblCellMar>
+            <w:top w:w="0" w:type="dxa"/>
             <w:left w:w="108" w:type="dxa"/>
+            <w:bottom w:w="0" w:type="dxa"/>
             <w:right w:w="108" w:type="dxa"/>
           </w:tblCellMar>
         </w:tblPrEx>
@@ -2426,6 +2543,7 @@
           </w:tcPr>
           <w:p>
             <w:pPr>
+              <w:widowControl w:val="0"/>
               <w:numPr>
                 <w:ilvl w:val="0"/>
                 <w:numId w:val="0"/>
@@ -2463,6 +2581,7 @@
           </w:tcPr>
           <w:p>
             <w:pPr>
+              <w:widowControl w:val="0"/>
               <w:numPr>
                 <w:ilvl w:val="0"/>
                 <w:numId w:val="0"/>
@@ -2500,6 +2619,7 @@
           </w:tcPr>
           <w:p>
             <w:pPr>
+              <w:widowControl w:val="0"/>
               <w:numPr>
                 <w:ilvl w:val="0"/>
                 <w:numId w:val="0"/>
@@ -2537,6 +2657,7 @@
           </w:tcPr>
           <w:p>
             <w:pPr>
+              <w:widowControl w:val="0"/>
               <w:numPr>
                 <w:ilvl w:val="0"/>
                 <w:numId w:val="0"/>
@@ -2574,6 +2695,7 @@
           </w:tcPr>
           <w:p>
             <w:pPr>
+              <w:widowControl w:val="0"/>
               <w:numPr>
                 <w:ilvl w:val="0"/>
                 <w:numId w:val="0"/>
@@ -2611,6 +2733,7 @@
           </w:tcPr>
           <w:p>
             <w:pPr>
+              <w:widowControl w:val="0"/>
               <w:numPr>
                 <w:ilvl w:val="0"/>
                 <w:numId w:val="0"/>
@@ -2648,6 +2771,7 @@
           </w:tcPr>
           <w:p>
             <w:pPr>
+              <w:widowControl w:val="0"/>
               <w:numPr>
                 <w:ilvl w:val="0"/>
                 <w:numId w:val="0"/>
@@ -2690,7 +2814,9 @@
             <w:insideV w:val="single" w:color="auto" w:sz="4" w:space="0"/>
           </w:tblBorders>
           <w:tblCellMar>
+            <w:top w:w="0" w:type="dxa"/>
             <w:left w:w="108" w:type="dxa"/>
+            <w:bottom w:w="0" w:type="dxa"/>
             <w:right w:w="108" w:type="dxa"/>
           </w:tblCellMar>
         </w:tblPrEx>
@@ -2701,6 +2827,7 @@
           </w:tcPr>
           <w:p>
             <w:pPr>
+              <w:widowControl w:val="0"/>
               <w:numPr>
                 <w:ilvl w:val="0"/>
                 <w:numId w:val="0"/>
@@ -2727,7 +2854,7 @@
                 <w:vertAlign w:val="baseline"/>
                 <w:lang w:val="en-US" w:eastAsia="zh-TW"/>
               </w:rPr>
-              <w:t>matlab</w:t>
+              <w:t>opencv</w:t>
             </w:r>
           </w:p>
         </w:tc>
@@ -2738,6 +2865,7 @@
           </w:tcPr>
           <w:p>
             <w:pPr>
+              <w:widowControl w:val="0"/>
               <w:numPr>
                 <w:ilvl w:val="0"/>
                 <w:numId w:val="0"/>
@@ -2775,6 +2903,7 @@
           </w:tcPr>
           <w:p>
             <w:pPr>
+              <w:widowControl w:val="0"/>
               <w:numPr>
                 <w:ilvl w:val="0"/>
                 <w:numId w:val="0"/>
@@ -2812,6 +2941,7 @@
           </w:tcPr>
           <w:p>
             <w:pPr>
+              <w:widowControl w:val="0"/>
               <w:numPr>
                 <w:ilvl w:val="0"/>
                 <w:numId w:val="0"/>
@@ -2849,6 +2979,7 @@
           </w:tcPr>
           <w:p>
             <w:pPr>
+              <w:widowControl w:val="0"/>
               <w:numPr>
                 <w:ilvl w:val="0"/>
                 <w:numId w:val="0"/>
@@ -2886,6 +3017,7 @@
           </w:tcPr>
           <w:p>
             <w:pPr>
+              <w:widowControl w:val="0"/>
               <w:numPr>
                 <w:ilvl w:val="0"/>
                 <w:numId w:val="0"/>
@@ -2923,6 +3055,7 @@
           </w:tcPr>
           <w:p>
             <w:pPr>
+              <w:widowControl w:val="0"/>
               <w:numPr>
                 <w:ilvl w:val="0"/>
                 <w:numId w:val="0"/>
@@ -2930,7 +3063,7 @@
               <w:spacing w:line="360" w:lineRule="auto"/>
               <w:jc w:val="center"/>
               <w:rPr>
-                <w:rFonts w:hint="eastAsia" w:ascii="DFKai-SB" w:hAnsi="DFKai-SB" w:eastAsia="DFKai-SB" w:cs="DFKai-SB"/>
+                <w:rFonts w:hint="default" w:ascii="DFKai-SB" w:hAnsi="DFKai-SB" w:eastAsia="DFKai-SB" w:cs="DFKai-SB"/>
                 <w:b w:val="0"/>
                 <w:bCs w:val="0"/>
                 <w:sz w:val="24"/>
@@ -2949,7 +3082,7 @@
                 <w:vertAlign w:val="baseline"/>
                 <w:lang w:val="en-US" w:eastAsia="zh-TW"/>
               </w:rPr>
-              <w:t>學校授權軟體</w:t>
+              <w:t>函式庫</w:t>
             </w:r>
           </w:p>
         </w:tc>
@@ -2964,6 +3097,12 @@
             <w:insideH w:val="single" w:color="auto" w:sz="4" w:space="0"/>
             <w:insideV w:val="single" w:color="auto" w:sz="4" w:space="0"/>
           </w:tblBorders>
+          <w:tblCellMar>
+            <w:top w:w="0" w:type="dxa"/>
+            <w:left w:w="108" w:type="dxa"/>
+            <w:bottom w:w="0" w:type="dxa"/>
+            <w:right w:w="108" w:type="dxa"/>
+          </w:tblCellMar>
         </w:tblPrEx>
         <w:tc>
           <w:tcPr>
@@ -2972,6 +3111,7 @@
           </w:tcPr>
           <w:p>
             <w:pPr>
+              <w:widowControl w:val="0"/>
               <w:numPr>
                 <w:ilvl w:val="0"/>
                 <w:numId w:val="0"/>
@@ -3009,6 +3149,7 @@
           </w:tcPr>
           <w:p>
             <w:pPr>
+              <w:widowControl w:val="0"/>
               <w:numPr>
                 <w:ilvl w:val="0"/>
                 <w:numId w:val="0"/>
@@ -3046,6 +3187,7 @@
           </w:tcPr>
           <w:p>
             <w:pPr>
+              <w:widowControl w:val="0"/>
               <w:numPr>
                 <w:ilvl w:val="0"/>
                 <w:numId w:val="0"/>
@@ -3083,6 +3225,7 @@
           </w:tcPr>
           <w:p>
             <w:pPr>
+              <w:widowControl w:val="0"/>
               <w:numPr>
                 <w:ilvl w:val="0"/>
                 <w:numId w:val="0"/>
@@ -3120,6 +3263,7 @@
           </w:tcPr>
           <w:p>
             <w:pPr>
+              <w:widowControl w:val="0"/>
               <w:numPr>
                 <w:ilvl w:val="0"/>
                 <w:numId w:val="0"/>
@@ -3157,6 +3301,7 @@
           </w:tcPr>
           <w:p>
             <w:pPr>
+              <w:widowControl w:val="0"/>
               <w:numPr>
                 <w:ilvl w:val="0"/>
                 <w:numId w:val="0"/>
@@ -3194,6 +3339,7 @@
           </w:tcPr>
           <w:p>
             <w:pPr>
+              <w:widowControl w:val="0"/>
               <w:numPr>
                 <w:ilvl w:val="0"/>
                 <w:numId w:val="0"/>
@@ -3235,6 +3381,12 @@
             <w:insideH w:val="single" w:color="auto" w:sz="4" w:space="0"/>
             <w:insideV w:val="single" w:color="auto" w:sz="4" w:space="0"/>
           </w:tblBorders>
+          <w:tblCellMar>
+            <w:top w:w="0" w:type="dxa"/>
+            <w:left w:w="108" w:type="dxa"/>
+            <w:bottom w:w="0" w:type="dxa"/>
+            <w:right w:w="108" w:type="dxa"/>
+          </w:tblCellMar>
         </w:tblPrEx>
         <w:tc>
           <w:tcPr>
@@ -3243,6 +3395,7 @@
           </w:tcPr>
           <w:p>
             <w:pPr>
+              <w:widowControl w:val="0"/>
               <w:numPr>
                 <w:ilvl w:val="0"/>
                 <w:numId w:val="0"/>
@@ -3280,6 +3433,7 @@
           </w:tcPr>
           <w:p>
             <w:pPr>
+              <w:widowControl w:val="0"/>
               <w:numPr>
                 <w:ilvl w:val="0"/>
                 <w:numId w:val="0"/>
@@ -3317,6 +3471,7 @@
           </w:tcPr>
           <w:p>
             <w:pPr>
+              <w:widowControl w:val="0"/>
               <w:numPr>
                 <w:ilvl w:val="0"/>
                 <w:numId w:val="0"/>
@@ -3354,6 +3509,7 @@
           </w:tcPr>
           <w:p>
             <w:pPr>
+              <w:widowControl w:val="0"/>
               <w:numPr>
                 <w:ilvl w:val="0"/>
                 <w:numId w:val="0"/>
@@ -3391,6 +3547,7 @@
           </w:tcPr>
           <w:p>
             <w:pPr>
+              <w:widowControl w:val="0"/>
               <w:numPr>
                 <w:ilvl w:val="0"/>
                 <w:numId w:val="0"/>
@@ -3428,6 +3585,7 @@
           </w:tcPr>
           <w:p>
             <w:pPr>
+              <w:widowControl w:val="0"/>
               <w:numPr>
                 <w:ilvl w:val="0"/>
                 <w:numId w:val="0"/>
@@ -3465,6 +3623,7 @@
           </w:tcPr>
           <w:p>
             <w:pPr>
+              <w:widowControl w:val="0"/>
               <w:numPr>
                 <w:ilvl w:val="0"/>
                 <w:numId w:val="0"/>
@@ -3558,6 +3717,7 @@
     <w:p>
       <w:pPr>
         <w:numPr>
+          <w:ilvl w:val="0"/>
           <w:numId w:val="0"/>
         </w:numPr>
         <w:spacing w:line="360" w:lineRule="auto"/>
@@ -3597,6 +3757,7 @@
     <w:p>
       <w:pPr>
         <w:numPr>
+          <w:ilvl w:val="0"/>
           <w:numId w:val="0"/>
         </w:numPr>
         <w:spacing w:line="360" w:lineRule="auto"/>
@@ -3620,23 +3781,23 @@
           <w:lang w:val="en-US" w:eastAsia="zh-TW"/>
         </w:rPr>
         <w:tab/>
-        <w:t>影像處理與辨識(比重)：李偉全(3)</w:t>
-      </w:r>
-      <w:r>
-        <w:rPr>
-          <w:rFonts w:hint="eastAsia" w:ascii="DFKai-SB" w:hAnsi="DFKai-SB" w:eastAsia="DFKai-SB" w:cs="DFKai-SB"/>
-          <w:b w:val="0"/>
-          <w:bCs w:val="0"/>
-          <w:sz w:val="24"/>
-          <w:szCs w:val="24"/>
-          <w:lang w:val="en-US" w:eastAsia="zh-TW"/>
-        </w:rPr>
-        <w:t>、何孟勳(2)、廖宥鈞(1)</w:t>
+      </w:r>
+      <w:r>
+        <w:rPr>
+          <w:rFonts w:hint="eastAsia" w:ascii="DFKai-SB" w:hAnsi="DFKai-SB" w:eastAsia="DFKai-SB" w:cs="DFKai-SB"/>
+          <w:b w:val="0"/>
+          <w:bCs w:val="0"/>
+          <w:sz w:val="24"/>
+          <w:szCs w:val="24"/>
+          <w:lang w:val="en-US" w:eastAsia="zh-TW"/>
+        </w:rPr>
+        <w:t>影像處理與辨識(比重)：李偉全(3)、何孟勳(2)、廖宥鈞(1)</w:t>
       </w:r>
     </w:p>
     <w:p>
       <w:pPr>
         <w:numPr>
+          <w:ilvl w:val="0"/>
           <w:numId w:val="0"/>
         </w:numPr>
         <w:spacing w:line="360" w:lineRule="auto"/>
@@ -3660,17 +3821,68 @@
           <w:lang w:val="en-US" w:eastAsia="zh-TW"/>
         </w:rPr>
         <w:tab/>
+      </w:r>
+      <w:r>
+        <w:rPr>
+          <w:rFonts w:hint="eastAsia" w:ascii="DFKai-SB" w:hAnsi="DFKai-SB" w:eastAsia="DFKai-SB" w:cs="DFKai-SB"/>
+          <w:b w:val="0"/>
+          <w:bCs w:val="0"/>
+          <w:sz w:val="24"/>
+          <w:szCs w:val="24"/>
+          <w:lang w:val="en-US" w:eastAsia="zh-TW"/>
+        </w:rPr>
         <w:t>模型建立(比重)：何孟勳(1)</w:t>
       </w:r>
     </w:p>
     <w:p>
       <w:pPr>
         <w:numPr>
+          <w:ilvl w:val="0"/>
           <w:numId w:val="0"/>
         </w:numPr>
         <w:spacing w:line="360" w:lineRule="auto"/>
         <w:jc w:val="left"/>
         <w:rPr>
+          <w:rFonts w:hint="eastAsia" w:ascii="DFKai-SB" w:hAnsi="DFKai-SB" w:eastAsia="DFKai-SB" w:cs="DFKai-SB"/>
+          <w:b w:val="0"/>
+          <w:bCs w:val="0"/>
+          <w:sz w:val="24"/>
+          <w:szCs w:val="24"/>
+          <w:lang w:val="en-US" w:eastAsia="zh-TW"/>
+        </w:rPr>
+      </w:pPr>
+      <w:r>
+        <w:rPr>
+          <w:rFonts w:hint="eastAsia" w:ascii="DFKai-SB" w:hAnsi="DFKai-SB" w:eastAsia="DFKai-SB" w:cs="DFKai-SB"/>
+          <w:b w:val="0"/>
+          <w:bCs w:val="0"/>
+          <w:sz w:val="24"/>
+          <w:szCs w:val="24"/>
+          <w:lang w:val="en-US" w:eastAsia="zh-TW"/>
+        </w:rPr>
+        <w:tab/>
+      </w:r>
+      <w:r>
+        <w:rPr>
+          <w:rFonts w:hint="eastAsia" w:ascii="DFKai-SB" w:hAnsi="DFKai-SB" w:eastAsia="DFKai-SB" w:cs="DFKai-SB"/>
+          <w:b w:val="0"/>
+          <w:bCs w:val="0"/>
+          <w:sz w:val="24"/>
+          <w:szCs w:val="24"/>
+          <w:lang w:val="en-US" w:eastAsia="zh-TW"/>
+        </w:rPr>
+        <w:t>開發版之產線模擬(比重)：廖宥鈞(3)、何孟勳(2)、黃浚瑋(1)、李偉全(1)</w:t>
+      </w:r>
+    </w:p>
+    <w:p>
+      <w:pPr>
+        <w:numPr>
+          <w:ilvl w:val="0"/>
+          <w:numId w:val="0"/>
+        </w:numPr>
+        <w:spacing w:line="360" w:lineRule="auto"/>
+        <w:jc w:val="left"/>
+        <w:rPr>
           <w:rFonts w:hint="default" w:ascii="DFKai-SB" w:hAnsi="DFKai-SB" w:eastAsia="DFKai-SB" w:cs="DFKai-SB"/>
           <w:b w:val="0"/>
           <w:bCs w:val="0"/>
@@ -3689,12 +3901,13 @@
           <w:lang w:val="en-US" w:eastAsia="zh-TW"/>
         </w:rPr>
         <w:tab/>
-        <w:t>開發版之產線模擬(比重)：廖宥鈞(3)、何孟勳(2)、李偉全(1)</w:t>
+        <w:t>網頁設計(比重)：黃浚瑋(1)</w:t>
       </w:r>
     </w:p>
     <w:p>
       <w:pPr>
         <w:numPr>
+          <w:ilvl w:val="0"/>
           <w:numId w:val="0"/>
         </w:numPr>
         <w:spacing w:line="360" w:lineRule="auto"/>
@@ -3836,40 +4049,7 @@
           <w:szCs w:val="24"/>
           <w:lang w:val="en-US" w:eastAsia="zh-TW"/>
         </w:rPr>
-        <w:t>3月依照系統分析課程完成需求規格書(上)，應包含使用者劇情</w:t>
-      </w:r>
-      <w:r>
-        <w:rPr>
-          <w:rFonts w:hint="eastAsia" w:ascii="DFKai-SB" w:hAnsi="DFKai-SB" w:eastAsia="DFKai-SB" w:cs="DFKai-SB"/>
-          <w:b w:val="0"/>
-          <w:bCs w:val="0"/>
-          <w:sz w:val="24"/>
-          <w:szCs w:val="24"/>
-          <w:lang w:val="en-US" w:eastAsia="zh-TW"/>
-        </w:rPr>
-        <w:t>、</w:t>
-      </w:r>
-      <w:r>
-        <w:rPr>
-          <w:rFonts w:hint="eastAsia" w:ascii="DFKai-SB" w:hAnsi="DFKai-SB" w:eastAsia="DFKai-SB" w:cs="DFKai-SB"/>
-          <w:b w:val="0"/>
-          <w:bCs w:val="0"/>
-          <w:sz w:val="24"/>
-          <w:szCs w:val="24"/>
-          <w:lang w:val="en-US" w:eastAsia="zh-TW"/>
-        </w:rPr>
-        <w:t>圖解</w:t>
-      </w:r>
-      <w:r>
-        <w:rPr>
-          <w:rFonts w:hint="eastAsia" w:ascii="DFKai-SB" w:hAnsi="DFKai-SB" w:eastAsia="DFKai-SB" w:cs="DFKai-SB"/>
-          <w:b w:val="0"/>
-          <w:bCs w:val="0"/>
-          <w:sz w:val="24"/>
-          <w:szCs w:val="24"/>
-          <w:lang w:val="en-US" w:eastAsia="zh-TW"/>
-        </w:rPr>
-        <w:t>、事件表、案例圖、流程圖等</w:t>
+        <w:t>3月依照系統分析課程完成需求規格書(上)，應包含使用者劇情、圖解、事件表、案例圖、流程圖等</w:t>
       </w:r>
     </w:p>
     <w:p>
@@ -4025,6 +4205,7 @@
     <w:p>
       <w:pPr>
         <w:numPr>
+          <w:ilvl w:val="0"/>
           <w:numId w:val="0"/>
         </w:numPr>
         <w:spacing w:line="360" w:lineRule="auto"/>
@@ -4049,10 +4230,18 @@
           <w:lang w:val="en-US" w:eastAsia="zh-TW"/>
         </w:rPr>
         <w:tab/>
+      </w:r>
+      <w:r>
+        <w:rPr>
+          <w:rFonts w:hint="eastAsia" w:ascii="DFKai-SB" w:hAnsi="DFKai-SB" w:eastAsia="DFKai-SB" w:cs="DFKai-SB"/>
+          <w:b w:val="0"/>
+          <w:bCs w:val="0"/>
+          <w:sz w:val="24"/>
+          <w:szCs w:val="24"/>
+          <w:lang w:val="en-US" w:eastAsia="zh-TW"/>
+        </w:rPr>
         <w:t>圖片經過辨識與處理後，需要輸出為良品或不良品，經由開發版控制使不良品離開產線。</w:t>
       </w:r>
-      <w:bookmarkStart w:id="0" w:name="_GoBack"/>
-      <w:bookmarkEnd w:id="0"/>
     </w:p>
     <w:sectPr>
       <w:pgSz w:w="11906" w:h="16838"/>
@@ -4755,7 +4944,16 @@
       </w:tblCellMar>
     </w:tblPr>
   </w:style>
-  <w:style w:type="table" w:styleId="4">
+  <w:style w:type="character" w:styleId="4">
+    <w:name w:val="Hyperlink"/>
+    <w:basedOn w:val="2"/>
+    <w:uiPriority w:val="0"/>
+    <w:rPr>
+      <w:color w:val="0000FF"/>
+      <w:u w:val="single"/>
+    </w:rPr>
+  </w:style>
+  <w:style w:type="table" w:styleId="5">
     <w:name w:val="Table Grid"/>
     <w:basedOn w:val="3"/>
     <w:uiPriority w:val="0"/>
@@ -5030,20 +5228,4 @@
   </a:themeElements>
   <a:objectDefaults/>
 </a:theme>
-</file>
-
-<file path=customXml/item1.xml><?xml version="1.0" encoding="utf-8"?>
-<s:customData xmlns="http://www.wps.cn/officeDocument/2013/wpsCustomData" xmlns:s="http://www.wps.cn/officeDocument/2013/wpsCustomData">
-  <customSectProps>
-    <customSectPr/>
-  </customSectProps>
-</s:customData>
-</file>
-
-<file path=customXml/itemProps1.xml><?xml version="1.0" encoding="utf-8"?>
-<ds:datastoreItem xmlns:ds="http://schemas.openxmlformats.org/officeDocument/2006/customXml" ds:itemID="{B1977F7D-205B-4081-913C-38D41E755F92}">
-  <ds:schemaRefs>
-    <ds:schemaRef ds:uri="http://www.wps.cn/officeDocument/2013/wpsCustomData"/>
-  </ds:schemaRefs>
-</ds:datastoreItem>
 </file>